--- a/misc/nota.docx
+++ b/misc/nota.docx
@@ -62,7 +62,7 @@
           </mc:Choice>
           <mc:Fallback>
             <w:pict>
-              <v:shapetype w14:anchorId="57197A2F" id="_x0000_t32" coordsize="21600,21600" o:spt="32" o:oned="t" path="m,l21600,21600e" filled="f">
+              <v:shapetype w14:anchorId="6898EE9E" id="_x0000_t32" coordsize="21600,21600" o:spt="32" o:oned="t" path="m,l21600,21600e" filled="f">
                 <v:path arrowok="t" fillok="f" o:connecttype="none"/>
                 <o:lock v:ext="edit" shapetype="t"/>
               </v:shapetype>
@@ -126,6 +126,7 @@
         <w:rPr>
           <w:noProof/>
         </w:rPr>
+        <w:lastRenderedPageBreak/>
         <w:drawing>
           <wp:inline distT="0" distB="0" distL="0" distR="0" wp14:anchorId="630D515A" wp14:editId="665C0911">
             <wp:extent cx="3409950" cy="3505200"/>
@@ -228,7 +229,6 @@
           <w:sz w:val="28"/>
           <w:szCs w:val="28"/>
         </w:rPr>
-        <w:lastRenderedPageBreak/>
         <w:t>Seeting -</w:t>
       </w:r>
       <w:r>
@@ -258,11 +258,158 @@
       <w:r>
         <w:t>Email</w:t>
       </w:r>
-      <w:bookmarkStart w:id="0" w:name="_GoBack"/>
-      <w:bookmarkEnd w:id="0"/>
     </w:p>
     <w:p/>
     <w:p>
+      <w:r>
+        <w:rPr>
+          <w:noProof/>
+        </w:rPr>
+        <mc:AlternateContent>
+          <mc:Choice Requires="wps">
+            <w:drawing>
+              <wp:anchor distT="0" distB="0" distL="114300" distR="114300" simplePos="0" relativeHeight="251664384" behindDoc="0" locked="0" layoutInCell="1" allowOverlap="1">
+                <wp:simplePos x="0" y="0"/>
+                <wp:positionH relativeFrom="column">
+                  <wp:posOffset>6051550</wp:posOffset>
+                </wp:positionH>
+                <wp:positionV relativeFrom="paragraph">
+                  <wp:posOffset>2043430</wp:posOffset>
+                </wp:positionV>
+                <wp:extent cx="342900" cy="431800"/>
+                <wp:effectExtent l="0" t="0" r="19050" b="25400"/>
+                <wp:wrapNone/>
+                <wp:docPr id="9" name="Smiley Face 9"/>
+                <wp:cNvGraphicFramePr/>
+                <a:graphic xmlns:a="http://schemas.openxmlformats.org/drawingml/2006/main">
+                  <a:graphicData uri="http://schemas.microsoft.com/office/word/2010/wordprocessingShape">
+                    <wps:wsp>
+                      <wps:cNvSpPr/>
+                      <wps:spPr>
+                        <a:xfrm>
+                          <a:off x="0" y="0"/>
+                          <a:ext cx="342900" cy="431800"/>
+                        </a:xfrm>
+                        <a:prstGeom prst="smileyFace">
+                          <a:avLst/>
+                        </a:prstGeom>
+                      </wps:spPr>
+                      <wps:style>
+                        <a:lnRef idx="2">
+                          <a:schemeClr val="accent1">
+                            <a:shade val="50000"/>
+                          </a:schemeClr>
+                        </a:lnRef>
+                        <a:fillRef idx="1">
+                          <a:schemeClr val="accent1"/>
+                        </a:fillRef>
+                        <a:effectRef idx="0">
+                          <a:schemeClr val="accent1"/>
+                        </a:effectRef>
+                        <a:fontRef idx="minor">
+                          <a:schemeClr val="lt1"/>
+                        </a:fontRef>
+                      </wps:style>
+                      <wps:bodyPr rot="0" spcFirstLastPara="0" vertOverflow="overflow" horzOverflow="overflow" vert="horz" wrap="square" lIns="91440" tIns="45720" rIns="91440" bIns="45720" numCol="1" spcCol="0" rtlCol="0" fromWordArt="0" anchor="ctr" anchorCtr="0" forceAA="0" compatLnSpc="1">
+                        <a:prstTxWarp prst="textNoShape">
+                          <a:avLst/>
+                        </a:prstTxWarp>
+                        <a:noAutofit/>
+                      </wps:bodyPr>
+                    </wps:wsp>
+                  </a:graphicData>
+                </a:graphic>
+              </wp:anchor>
+            </w:drawing>
+          </mc:Choice>
+          <mc:Fallback>
+            <w:pict>
+              <v:shapetype w14:anchorId="38C95722" id="_x0000_t96" coordsize="21600,21600" o:spt="96" adj="17520" path="m10800,qx,10800,10800,21600,21600,10800,10800,xem7340,6445qx6215,7570,7340,8695,8465,7570,7340,6445xnfem14260,6445qx13135,7570,14260,8695,15385,7570,14260,6445xnfem4960@0c8853@3,12747@3,16640@0nfe">
+                <v:formulas>
+                  <v:f eqn="sum 33030 0 #0"/>
+                  <v:f eqn="prod #0 4 3"/>
+                  <v:f eqn="prod @0 1 3"/>
+                  <v:f eqn="sum @1 0 @2"/>
+                </v:formulas>
+                <v:path o:extrusionok="f" gradientshapeok="t" o:connecttype="custom" o:connectlocs="10800,0;3163,3163;0,10800;3163,18437;10800,21600;18437,18437;21600,10800;18437,3163" textboxrect="3163,3163,18437,18437"/>
+                <v:handles>
+                  <v:h position="center,#0" yrange="15510,17520"/>
+                </v:handles>
+                <o:complex v:ext="view"/>
+              </v:shapetype>
+              <v:shape id="Smiley Face 9" o:spid="_x0000_s1026" type="#_x0000_t96" style="position:absolute;margin-left:476.5pt;margin-top:160.9pt;width:27pt;height:34pt;z-index:251664384;visibility:visible;mso-wrap-style:square;mso-wrap-distance-left:9pt;mso-wrap-distance-top:0;mso-wrap-distance-right:9pt;mso-wrap-distance-bottom:0;mso-position-horizontal:absolute;mso-position-horizontal-relative:text;mso-position-vertical:absolute;mso-position-vertical-relative:text;v-text-anchor:middle" o:gfxdata="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" fillcolor="#4472c4 [3204]" strokecolor="#1f3763 [1604]" strokeweight="1pt">
+                <v:stroke joinstyle="miter"/>
+              </v:shape>
+            </w:pict>
+          </mc:Fallback>
+        </mc:AlternateContent>
+      </w:r>
+      <w:r>
+        <w:rPr>
+          <w:noProof/>
+        </w:rPr>
+        <mc:AlternateContent>
+          <mc:Choice Requires="wps">
+            <w:drawing>
+              <wp:anchor distT="0" distB="0" distL="114300" distR="114300" simplePos="0" relativeHeight="251663360" behindDoc="0" locked="0" layoutInCell="1" allowOverlap="1">
+                <wp:simplePos x="0" y="0"/>
+                <wp:positionH relativeFrom="column">
+                  <wp:posOffset>4375150</wp:posOffset>
+                </wp:positionH>
+                <wp:positionV relativeFrom="paragraph">
+                  <wp:posOffset>2335530</wp:posOffset>
+                </wp:positionV>
+                <wp:extent cx="1384300" cy="133350"/>
+                <wp:effectExtent l="0" t="0" r="82550" b="95250"/>
+                <wp:wrapNone/>
+                <wp:docPr id="8" name="Straight Arrow Connector 8"/>
+                <wp:cNvGraphicFramePr/>
+                <a:graphic xmlns:a="http://schemas.openxmlformats.org/drawingml/2006/main">
+                  <a:graphicData uri="http://schemas.microsoft.com/office/word/2010/wordprocessingShape">
+                    <wps:wsp>
+                      <wps:cNvCnPr/>
+                      <wps:spPr>
+                        <a:xfrm>
+                          <a:off x="0" y="0"/>
+                          <a:ext cx="1384300" cy="133350"/>
+                        </a:xfrm>
+                        <a:prstGeom prst="straightConnector1">
+                          <a:avLst/>
+                        </a:prstGeom>
+                        <a:ln>
+                          <a:tailEnd type="triangle"/>
+                        </a:ln>
+                      </wps:spPr>
+                      <wps:style>
+                        <a:lnRef idx="1">
+                          <a:schemeClr val="accent1"/>
+                        </a:lnRef>
+                        <a:fillRef idx="0">
+                          <a:schemeClr val="accent1"/>
+                        </a:fillRef>
+                        <a:effectRef idx="0">
+                          <a:schemeClr val="accent1"/>
+                        </a:effectRef>
+                        <a:fontRef idx="minor">
+                          <a:schemeClr val="tx1"/>
+                        </a:fontRef>
+                      </wps:style>
+                      <wps:bodyPr/>
+                    </wps:wsp>
+                  </a:graphicData>
+                </a:graphic>
+              </wp:anchor>
+            </w:drawing>
+          </mc:Choice>
+          <mc:Fallback>
+            <w:pict>
+              <v:shape w14:anchorId="3A6D4911" id="Straight Arrow Connector 8" o:spid="_x0000_s1026" type="#_x0000_t32" style="position:absolute;margin-left:344.5pt;margin-top:183.9pt;width:109pt;height:10.5pt;z-index:251663360;visibility:visible;mso-wrap-style:square;mso-wrap-distance-left:9pt;mso-wrap-distance-top:0;mso-wrap-distance-right:9pt;mso-wrap-distance-bottom:0;mso-position-horizontal:absolute;mso-position-horizontal-relative:text;mso-position-vertical:absolute;mso-position-vertical-relative:text" o:gfxdata="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" strokecolor="#4472c4 [3204]" strokeweight=".5pt">
+                <v:stroke endarrow="block" joinstyle="miter"/>
+              </v:shape>
+            </w:pict>
+          </mc:Fallback>
+        </mc:AlternateContent>
+      </w:r>
       <w:r>
         <w:rPr>
           <w:noProof/>
@@ -322,7 +469,7 @@
           </mc:Choice>
           <mc:Fallback>
             <w:pict>
-              <v:shape w14:anchorId="5CD10FF1" id="Straight Arrow Connector 7" o:spid="_x0000_s1026" type="#_x0000_t32" style="position:absolute;margin-left:208pt;margin-top:172pt;width:28.5pt;height:1pt;flip:x;z-index:251662336;visibility:visible;mso-wrap-style:square;mso-wrap-distance-left:9pt;mso-wrap-distance-top:0;mso-wrap-distance-right:9pt;mso-wrap-distance-bottom:0;mso-position-horizontal:absolute;mso-position-horizontal-relative:text;mso-position-vertical:absolute;mso-position-vertical-relative:text" o:gfxdata="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" strokecolor="#4472c4 [3204]" strokeweight=".5pt">
+              <v:shape w14:anchorId="38993C2C" id="Straight Arrow Connector 7" o:spid="_x0000_s1026" type="#_x0000_t32" style="position:absolute;margin-left:208pt;margin-top:172pt;width:28.5pt;height:1pt;flip:x;z-index:251662336;visibility:visible;mso-wrap-style:square;mso-wrap-distance-left:9pt;mso-wrap-distance-top:0;mso-wrap-distance-right:9pt;mso-wrap-distance-bottom:0;mso-position-horizontal:absolute;mso-position-horizontal-relative:text;mso-position-vertical:absolute;mso-position-vertical-relative:text" o:gfxdata="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" strokecolor="#4472c4 [3204]" strokeweight=".5pt">
                 <v:stroke endarrow="block" joinstyle="miter"/>
               </v:shape>
             </w:pict>
@@ -500,7 +647,7 @@
           </mc:Choice>
           <mc:Fallback>
             <w:pict>
-              <v:shape w14:anchorId="328637FD" id="Straight Arrow Connector 5" o:spid="_x0000_s1026" type="#_x0000_t32" style="position:absolute;margin-left:347pt;margin-top:161.5pt;width:103.5pt;height:3.6pt;flip:x;z-index:251660288;visibility:visible;mso-wrap-style:square;mso-width-percent:0;mso-height-percent:0;mso-wrap-distance-left:9pt;mso-wrap-distance-top:0;mso-wrap-distance-right:9pt;mso-wrap-distance-bottom:0;mso-position-horizontal:absolute;mso-position-horizontal-relative:text;mso-position-vertical:absolute;mso-position-vertical-relative:text;mso-width-percent:0;mso-height-percent:0;mso-width-relative:margin;mso-height-relative:margin" o:gfxdata="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" strokecolor="#4472c4 [3204]" strokeweight=".5pt">
+              <v:shape w14:anchorId="0CA9D759" id="Straight Arrow Connector 5" o:spid="_x0000_s1026" type="#_x0000_t32" style="position:absolute;margin-left:347pt;margin-top:161.5pt;width:103.5pt;height:3.6pt;flip:x;z-index:251660288;visibility:visible;mso-wrap-style:square;mso-width-percent:0;mso-height-percent:0;mso-wrap-distance-left:9pt;mso-wrap-distance-top:0;mso-wrap-distance-right:9pt;mso-wrap-distance-bottom:0;mso-position-horizontal:absolute;mso-position-horizontal-relative:text;mso-position-vertical:absolute;mso-position-vertical-relative:text;mso-width-percent:0;mso-height-percent:0;mso-width-relative:margin;mso-height-relative:margin" o:gfxdata="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" strokecolor="#4472c4 [3204]" strokeweight=".5pt">
                 <v:stroke endarrow="block" joinstyle="miter"/>
               </v:shape>
             </w:pict>
@@ -561,8 +708,467 @@
         </w:drawing>
       </w:r>
     </w:p>
+    <w:p>
+      <w:r>
+        <w:br w:type="page"/>
+      </w:r>
+    </w:p>
+    <w:p>
+      <w:pPr>
+        <w:pStyle w:val="Heading2"/>
+      </w:pPr>
+      <w:r>
+        <w:lastRenderedPageBreak/>
+        <w:t>Laporan Bil Hari</w:t>
+      </w:r>
+      <w:bookmarkStart w:id="0" w:name="_GoBack"/>
+      <w:bookmarkEnd w:id="0"/>
+      <w:r>
+        <w:t xml:space="preserve"> Proses Permohonan</w:t>
+      </w:r>
+    </w:p>
+    <w:p>
+      <w:pPr>
+        <w:pStyle w:val="ListParagraph"/>
+        <w:numPr>
+          <w:ilvl w:val="0"/>
+          <w:numId w:val="2"/>
+        </w:numPr>
+      </w:pPr>
+      <w:r>
+        <w:t xml:space="preserve">Utk spesifik application contoh </w:t>
+      </w:r>
+      <w:r>
+        <w:t>103411</w:t>
+      </w:r>
+      <w:r>
+        <w:t>-2</w:t>
+      </w:r>
+    </w:p>
+    <w:p>
+      <w:pPr>
+        <w:pStyle w:val="ListParagraph"/>
+        <w:numPr>
+          <w:ilvl w:val="0"/>
+          <w:numId w:val="2"/>
+        </w:numPr>
+      </w:pPr>
+      <w:r>
+        <w:t>Ada carian permohonan</w:t>
+      </w:r>
+    </w:p>
+    <w:p>
+      <w:r>
+        <w:t xml:space="preserve">Tajuk : ……………….  </w:t>
+      </w:r>
+    </w:p>
+    <w:p>
+      <w:r>
+        <w:t>Hasil carian … (table)</w:t>
+      </w:r>
+    </w:p>
+    <w:p>
+      <w:r>
+        <w:t>Tkh terima</w:t>
+      </w:r>
+    </w:p>
+    <w:p/>
+    <w:p>
+      <w:r>
+        <w:t xml:space="preserve">On click carian, show statistik ini </w:t>
+      </w:r>
+    </w:p>
+    <w:p>
+      <w:pPr>
+        <w:rPr>
+          <w:b/>
+          <w:bCs/>
+        </w:rPr>
+      </w:pPr>
+      <w:r>
+        <w:rPr>
+          <w:b/>
+          <w:bCs/>
+        </w:rPr>
+        <w:t>Agensi Dalaman</w:t>
+      </w:r>
+    </w:p>
+    <w:tbl>
+      <w:tblPr>
+        <w:tblStyle w:val="TableGrid"/>
+        <w:tblW w:w="0" w:type="auto"/>
+        <w:tblLook w:val="04A0" w:firstRow="1" w:lastRow="0" w:firstColumn="1" w:lastColumn="0" w:noHBand="0" w:noVBand="1"/>
+      </w:tblPr>
+      <w:tblGrid>
+        <w:gridCol w:w="1980"/>
+        <w:gridCol w:w="1984"/>
+        <w:gridCol w:w="2410"/>
+        <w:gridCol w:w="2410"/>
+      </w:tblGrid>
+      <w:tr>
+        <w:tc>
+          <w:tcPr>
+            <w:tcW w:w="1980" w:type="dxa"/>
+            <w:shd w:val="clear" w:color="auto" w:fill="F4B083" w:themeFill="accent2" w:themeFillTint="99"/>
+          </w:tcPr>
+          <w:p>
+            <w:r>
+              <w:t>Agensi</w:t>
+            </w:r>
+          </w:p>
+        </w:tc>
+        <w:tc>
+          <w:tcPr>
+            <w:tcW w:w="1984" w:type="dxa"/>
+            <w:shd w:val="clear" w:color="auto" w:fill="F4B083" w:themeFill="accent2" w:themeFillTint="99"/>
+          </w:tcPr>
+          <w:p>
+            <w:r>
+              <w:t>Bil</w:t>
+            </w:r>
+            <w:r>
+              <w:t xml:space="preserve"> Hari Proses</w:t>
+            </w:r>
+          </w:p>
+        </w:tc>
+        <w:tc>
+          <w:tcPr>
+            <w:tcW w:w="2410" w:type="dxa"/>
+            <w:shd w:val="clear" w:color="auto" w:fill="F4B083" w:themeFill="accent2" w:themeFillTint="99"/>
+          </w:tcPr>
+          <w:p>
+            <w:r>
+              <w:t>Tarikh Terima</w:t>
+            </w:r>
+          </w:p>
+        </w:tc>
+        <w:tc>
+          <w:tcPr>
+            <w:tcW w:w="2410" w:type="dxa"/>
+            <w:shd w:val="clear" w:color="auto" w:fill="F4B083" w:themeFill="accent2" w:themeFillTint="99"/>
+          </w:tcPr>
+          <w:p>
+            <w:r>
+              <w:t>Tkh Ulas</w:t>
+            </w:r>
+          </w:p>
+        </w:tc>
+      </w:tr>
+      <w:tr>
+        <w:tc>
+          <w:tcPr>
+            <w:tcW w:w="1980" w:type="dxa"/>
+          </w:tcPr>
+          <w:p>
+            <w:r>
+              <w:t>Perancang</w:t>
+            </w:r>
+          </w:p>
+        </w:tc>
+        <w:tc>
+          <w:tcPr>
+            <w:tcW w:w="1984" w:type="dxa"/>
+          </w:tcPr>
+          <w:p>
+            <w:r>
+              <w:t>20</w:t>
+            </w:r>
+          </w:p>
+        </w:tc>
+        <w:tc>
+          <w:tcPr>
+            <w:tcW w:w="2410" w:type="dxa"/>
+          </w:tcPr>
+          <w:p/>
+        </w:tc>
+        <w:tc>
+          <w:tcPr>
+            <w:tcW w:w="2410" w:type="dxa"/>
+          </w:tcPr>
+          <w:p/>
+        </w:tc>
+      </w:tr>
+      <w:tr>
+        <w:tc>
+          <w:tcPr>
+            <w:tcW w:w="1980" w:type="dxa"/>
+          </w:tcPr>
+          <w:p>
+            <w:r>
+              <w:t>Bangunan</w:t>
+            </w:r>
+          </w:p>
+        </w:tc>
+        <w:tc>
+          <w:tcPr>
+            <w:tcW w:w="1984" w:type="dxa"/>
+          </w:tcPr>
+          <w:p/>
+        </w:tc>
+        <w:tc>
+          <w:tcPr>
+            <w:tcW w:w="2410" w:type="dxa"/>
+          </w:tcPr>
+          <w:p/>
+        </w:tc>
+        <w:tc>
+          <w:tcPr>
+            <w:tcW w:w="2410" w:type="dxa"/>
+          </w:tcPr>
+          <w:p/>
+        </w:tc>
+      </w:tr>
+      <w:tr>
+        <w:tc>
+          <w:tcPr>
+            <w:tcW w:w="1980" w:type="dxa"/>
+          </w:tcPr>
+          <w:p>
+            <w:r>
+              <w:t>Kejuruteraan</w:t>
+            </w:r>
+          </w:p>
+        </w:tc>
+        <w:tc>
+          <w:tcPr>
+            <w:tcW w:w="1984" w:type="dxa"/>
+          </w:tcPr>
+          <w:p/>
+        </w:tc>
+        <w:tc>
+          <w:tcPr>
+            <w:tcW w:w="2410" w:type="dxa"/>
+          </w:tcPr>
+          <w:p/>
+        </w:tc>
+        <w:tc>
+          <w:tcPr>
+            <w:tcW w:w="2410" w:type="dxa"/>
+          </w:tcPr>
+          <w:p/>
+        </w:tc>
+      </w:tr>
+      <w:tr>
+        <w:tc>
+          <w:tcPr>
+            <w:tcW w:w="1980" w:type="dxa"/>
+          </w:tcPr>
+          <w:p>
+            <w:r>
+              <w:t>Landskap</w:t>
+            </w:r>
+          </w:p>
+        </w:tc>
+        <w:tc>
+          <w:tcPr>
+            <w:tcW w:w="1984" w:type="dxa"/>
+          </w:tcPr>
+          <w:p/>
+        </w:tc>
+        <w:tc>
+          <w:tcPr>
+            <w:tcW w:w="2410" w:type="dxa"/>
+          </w:tcPr>
+          <w:p/>
+        </w:tc>
+        <w:tc>
+          <w:tcPr>
+            <w:tcW w:w="2410" w:type="dxa"/>
+          </w:tcPr>
+          <w:p/>
+        </w:tc>
+      </w:tr>
+    </w:tbl>
+    <w:p/>
+    <w:p>
+      <w:pPr>
+        <w:rPr>
+          <w:b/>
+          <w:bCs/>
+        </w:rPr>
+      </w:pPr>
+      <w:r>
+        <w:rPr>
+          <w:b/>
+          <w:bCs/>
+        </w:rPr>
+        <w:t>Agens Luaran</w:t>
+      </w:r>
+    </w:p>
+    <w:tbl>
+      <w:tblPr>
+        <w:tblStyle w:val="TableGrid"/>
+        <w:tblW w:w="0" w:type="auto"/>
+        <w:tblLook w:val="04A0" w:firstRow="1" w:lastRow="0" w:firstColumn="1" w:lastColumn="0" w:noHBand="0" w:noVBand="1"/>
+      </w:tblPr>
+      <w:tblGrid>
+        <w:gridCol w:w="1980"/>
+        <w:gridCol w:w="1984"/>
+        <w:gridCol w:w="2410"/>
+        <w:gridCol w:w="2410"/>
+      </w:tblGrid>
+      <w:tr>
+        <w:tc>
+          <w:tcPr>
+            <w:tcW w:w="1980" w:type="dxa"/>
+            <w:shd w:val="clear" w:color="auto" w:fill="F4B083" w:themeFill="accent2" w:themeFillTint="99"/>
+          </w:tcPr>
+          <w:p>
+            <w:r>
+              <w:t>Agensi</w:t>
+            </w:r>
+          </w:p>
+        </w:tc>
+        <w:tc>
+          <w:tcPr>
+            <w:tcW w:w="1984" w:type="dxa"/>
+            <w:shd w:val="clear" w:color="auto" w:fill="F4B083" w:themeFill="accent2" w:themeFillTint="99"/>
+          </w:tcPr>
+          <w:p>
+            <w:r>
+              <w:t>Bil</w:t>
+            </w:r>
+          </w:p>
+        </w:tc>
+        <w:tc>
+          <w:tcPr>
+            <w:tcW w:w="2410" w:type="dxa"/>
+            <w:shd w:val="clear" w:color="auto" w:fill="F4B083" w:themeFill="accent2" w:themeFillTint="99"/>
+          </w:tcPr>
+          <w:p>
+            <w:r>
+              <w:t>Tarikh Terima</w:t>
+            </w:r>
+          </w:p>
+        </w:tc>
+        <w:tc>
+          <w:tcPr>
+            <w:tcW w:w="2410" w:type="dxa"/>
+            <w:shd w:val="clear" w:color="auto" w:fill="F4B083" w:themeFill="accent2" w:themeFillTint="99"/>
+          </w:tcPr>
+          <w:p/>
+        </w:tc>
+      </w:tr>
+      <w:tr>
+        <w:tc>
+          <w:tcPr>
+            <w:tcW w:w="1980" w:type="dxa"/>
+          </w:tcPr>
+          <w:p>
+            <w:r>
+              <w:t>JKR</w:t>
+            </w:r>
+          </w:p>
+        </w:tc>
+        <w:tc>
+          <w:tcPr>
+            <w:tcW w:w="1984" w:type="dxa"/>
+          </w:tcPr>
+          <w:p/>
+        </w:tc>
+        <w:tc>
+          <w:tcPr>
+            <w:tcW w:w="2410" w:type="dxa"/>
+          </w:tcPr>
+          <w:p/>
+        </w:tc>
+        <w:tc>
+          <w:tcPr>
+            <w:tcW w:w="2410" w:type="dxa"/>
+          </w:tcPr>
+          <w:p/>
+        </w:tc>
+      </w:tr>
+      <w:tr>
+        <w:tc>
+          <w:tcPr>
+            <w:tcW w:w="1980" w:type="dxa"/>
+          </w:tcPr>
+          <w:p>
+            <w:r>
+              <w:t>JPS</w:t>
+            </w:r>
+          </w:p>
+        </w:tc>
+        <w:tc>
+          <w:tcPr>
+            <w:tcW w:w="1984" w:type="dxa"/>
+          </w:tcPr>
+          <w:p/>
+        </w:tc>
+        <w:tc>
+          <w:tcPr>
+            <w:tcW w:w="2410" w:type="dxa"/>
+          </w:tcPr>
+          <w:p/>
+        </w:tc>
+        <w:tc>
+          <w:tcPr>
+            <w:tcW w:w="2410" w:type="dxa"/>
+          </w:tcPr>
+          <w:p/>
+        </w:tc>
+      </w:tr>
+      <w:tr>
+        <w:tc>
+          <w:tcPr>
+            <w:tcW w:w="1980" w:type="dxa"/>
+          </w:tcPr>
+          <w:p>
+            <w:r>
+              <w:t>JMG</w:t>
+            </w:r>
+          </w:p>
+        </w:tc>
+        <w:tc>
+          <w:tcPr>
+            <w:tcW w:w="1984" w:type="dxa"/>
+          </w:tcPr>
+          <w:p/>
+        </w:tc>
+        <w:tc>
+          <w:tcPr>
+            <w:tcW w:w="2410" w:type="dxa"/>
+          </w:tcPr>
+          <w:p/>
+        </w:tc>
+        <w:tc>
+          <w:tcPr>
+            <w:tcW w:w="2410" w:type="dxa"/>
+          </w:tcPr>
+          <w:p/>
+        </w:tc>
+      </w:tr>
+      <w:tr>
+        <w:tc>
+          <w:tcPr>
+            <w:tcW w:w="1980" w:type="dxa"/>
+          </w:tcPr>
+          <w:p/>
+        </w:tc>
+        <w:tc>
+          <w:tcPr>
+            <w:tcW w:w="1984" w:type="dxa"/>
+          </w:tcPr>
+          <w:p/>
+        </w:tc>
+        <w:tc>
+          <w:tcPr>
+            <w:tcW w:w="2410" w:type="dxa"/>
+          </w:tcPr>
+          <w:p/>
+        </w:tc>
+        <w:tc>
+          <w:tcPr>
+            <w:tcW w:w="2410" w:type="dxa"/>
+          </w:tcPr>
+          <w:p/>
+        </w:tc>
+      </w:tr>
+    </w:tbl>
+    <w:p/>
     <w:sectPr>
-      <w:pgSz w:w="11906" w:h="16838"/>
+      <w:pgSz w:w="16838" w:h="11906" w:orient="landscape"/>
       <w:pgMar w:top="1440" w:right="1440" w:bottom="1440" w:left="1440" w:header="708" w:footer="708" w:gutter="0"/>
       <w:cols w:space="708"/>
       <w:docGrid w:linePitch="360"/>
@@ -574,9 +1180,9 @@
 <file path=word/numbering.xml><?xml version="1.0" encoding="utf-8"?>
 <w:numbering xmlns:wpc="http://schemas.microsoft.com/office/word/2010/wordprocessingCanvas" xmlns:cx="http://schemas.microsoft.com/office/drawing/2014/chartex" xmlns:cx1="http://schemas.microsoft.com/office/drawing/2015/9/8/chartex" xmlns:cx2="http://schemas.microsoft.com/office/drawing/2015/10/21/chartex" xmlns:cx3="http://schemas.microsoft.com/office/drawing/2016/5/9/chartex" xmlns:cx4="http://schemas.microsoft.com/office/drawing/2016/5/10/chartex" xmlns:cx5="http://schemas.microsoft.com/office/drawing/2016/5/11/chartex" xmlns:cx6="http://schemas.microsoft.com/office/drawing/2016/5/12/chartex" xmlns:cx7="http://schemas.microsoft.com/office/drawing/2016/5/13/chartex" xmlns:cx8="http://schemas.microsoft.com/office/drawing/2016/5/14/chartex" xmlns:mc="http://schemas.openxmlformats.org/markup-compatibility/2006" xmlns:aink="http://schemas.microsoft.com/office/drawing/2016/ink" xmlns:am3d="http://schemas.microsoft.com/office/drawing/2017/model3d" xmlns:o="urn:schemas-microsoft-com:office:office" xmlns:r="http://schemas.openxmlformats.org/officeDocument/2006/relationships" xmlns:m="http://schemas.openxmlformats.org/officeDocument/2006/math" xmlns:v="urn:schemas-microsoft-com:vml" xmlns:wp14="http://schemas.microsoft.com/office/word/2010/wordprocessingDrawing" xmlns:wp="http://schemas.openxmlformats.org/drawingml/2006/wordprocessingDrawing" xmlns:w10="urn:schemas-microsoft-com:office:word" xmlns:w="http://schemas.openxmlformats.org/wordprocessingml/2006/main" xmlns:w14="http://schemas.microsoft.com/office/word/2010/wordml" xmlns:w15="http://schemas.microsoft.com/office/word/2012/wordml" xmlns:w16cid="http://schemas.microsoft.com/office/word/2016/wordml/cid" xmlns:w16se="http://schemas.microsoft.com/office/word/2015/wordml/symex" xmlns:wpg="http://schemas.microsoft.com/office/word/2010/wordprocessingGroup" xmlns:wpi="http://schemas.microsoft.com/office/word/2010/wordprocessingInk" xmlns:wne="http://schemas.microsoft.com/office/word/2006/wordml" xmlns:wps="http://schemas.microsoft.com/office/word/2010/wordprocessingShape" mc:Ignorable="w14 w15 w16se w16cid wp14">
   <w:abstractNum w:abstractNumId="0" w15:restartNumberingAfterBreak="0">
-    <w:nsid w:val="75E51287"/>
+    <w:nsid w:val="192B3CAF"/>
     <w:multiLevelType w:val="hybridMultilevel"/>
-    <w:tmpl w:val="E982A782"/>
+    <w:tmpl w:val="8BB876D4"/>
     <w:lvl w:ilvl="0" w:tplc="44090001">
       <w:start w:val="1"/>
       <w:numFmt w:val="bullet"/>
@@ -686,7 +1292,123 @@
       </w:rPr>
     </w:lvl>
   </w:abstractNum>
+  <w:abstractNum w:abstractNumId="1" w15:restartNumberingAfterBreak="0">
+    <w:nsid w:val="75E51287"/>
+    <w:multiLevelType w:val="hybridMultilevel"/>
+    <w:tmpl w:val="E982A782"/>
+    <w:lvl w:ilvl="0" w:tplc="44090001">
+      <w:start w:val="1"/>
+      <w:numFmt w:val="bullet"/>
+      <w:lvlText w:val=""/>
+      <w:lvlJc w:val="left"/>
+      <w:pPr>
+        <w:ind w:left="720" w:hanging="360"/>
+      </w:pPr>
+      <w:rPr>
+        <w:rFonts w:ascii="Symbol" w:hAnsi="Symbol" w:hint="default"/>
+      </w:rPr>
+    </w:lvl>
+    <w:lvl w:ilvl="1" w:tplc="44090003" w:tentative="1">
+      <w:start w:val="1"/>
+      <w:numFmt w:val="bullet"/>
+      <w:lvlText w:val="o"/>
+      <w:lvlJc w:val="left"/>
+      <w:pPr>
+        <w:ind w:left="1440" w:hanging="360"/>
+      </w:pPr>
+      <w:rPr>
+        <w:rFonts w:ascii="Courier New" w:hAnsi="Courier New" w:cs="Courier New" w:hint="default"/>
+      </w:rPr>
+    </w:lvl>
+    <w:lvl w:ilvl="2" w:tplc="44090005" w:tentative="1">
+      <w:start w:val="1"/>
+      <w:numFmt w:val="bullet"/>
+      <w:lvlText w:val=""/>
+      <w:lvlJc w:val="left"/>
+      <w:pPr>
+        <w:ind w:left="2160" w:hanging="360"/>
+      </w:pPr>
+      <w:rPr>
+        <w:rFonts w:ascii="Wingdings" w:hAnsi="Wingdings" w:hint="default"/>
+      </w:rPr>
+    </w:lvl>
+    <w:lvl w:ilvl="3" w:tplc="44090001" w:tentative="1">
+      <w:start w:val="1"/>
+      <w:numFmt w:val="bullet"/>
+      <w:lvlText w:val=""/>
+      <w:lvlJc w:val="left"/>
+      <w:pPr>
+        <w:ind w:left="2880" w:hanging="360"/>
+      </w:pPr>
+      <w:rPr>
+        <w:rFonts w:ascii="Symbol" w:hAnsi="Symbol" w:hint="default"/>
+      </w:rPr>
+    </w:lvl>
+    <w:lvl w:ilvl="4" w:tplc="44090003" w:tentative="1">
+      <w:start w:val="1"/>
+      <w:numFmt w:val="bullet"/>
+      <w:lvlText w:val="o"/>
+      <w:lvlJc w:val="left"/>
+      <w:pPr>
+        <w:ind w:left="3600" w:hanging="360"/>
+      </w:pPr>
+      <w:rPr>
+        <w:rFonts w:ascii="Courier New" w:hAnsi="Courier New" w:cs="Courier New" w:hint="default"/>
+      </w:rPr>
+    </w:lvl>
+    <w:lvl w:ilvl="5" w:tplc="44090005" w:tentative="1">
+      <w:start w:val="1"/>
+      <w:numFmt w:val="bullet"/>
+      <w:lvlText w:val=""/>
+      <w:lvlJc w:val="left"/>
+      <w:pPr>
+        <w:ind w:left="4320" w:hanging="360"/>
+      </w:pPr>
+      <w:rPr>
+        <w:rFonts w:ascii="Wingdings" w:hAnsi="Wingdings" w:hint="default"/>
+      </w:rPr>
+    </w:lvl>
+    <w:lvl w:ilvl="6" w:tplc="44090001" w:tentative="1">
+      <w:start w:val="1"/>
+      <w:numFmt w:val="bullet"/>
+      <w:lvlText w:val=""/>
+      <w:lvlJc w:val="left"/>
+      <w:pPr>
+        <w:ind w:left="5040" w:hanging="360"/>
+      </w:pPr>
+      <w:rPr>
+        <w:rFonts w:ascii="Symbol" w:hAnsi="Symbol" w:hint="default"/>
+      </w:rPr>
+    </w:lvl>
+    <w:lvl w:ilvl="7" w:tplc="44090003" w:tentative="1">
+      <w:start w:val="1"/>
+      <w:numFmt w:val="bullet"/>
+      <w:lvlText w:val="o"/>
+      <w:lvlJc w:val="left"/>
+      <w:pPr>
+        <w:ind w:left="5760" w:hanging="360"/>
+      </w:pPr>
+      <w:rPr>
+        <w:rFonts w:ascii="Courier New" w:hAnsi="Courier New" w:cs="Courier New" w:hint="default"/>
+      </w:rPr>
+    </w:lvl>
+    <w:lvl w:ilvl="8" w:tplc="44090005" w:tentative="1">
+      <w:start w:val="1"/>
+      <w:numFmt w:val="bullet"/>
+      <w:lvlText w:val=""/>
+      <w:lvlJc w:val="left"/>
+      <w:pPr>
+        <w:ind w:left="6480" w:hanging="360"/>
+      </w:pPr>
+      <w:rPr>
+        <w:rFonts w:ascii="Wingdings" w:hAnsi="Wingdings" w:hint="default"/>
+      </w:rPr>
+    </w:lvl>
+  </w:abstractNum>
   <w:num w:numId="1">
+    <w:abstractNumId w:val="1"/>
+  </w:num>
+  <w:num w:numId="2">
     <w:abstractNumId w:val="0"/>
   </w:num>
 </w:numbering>
@@ -1089,6 +1811,28 @@
     <w:name w:val="Normal"/>
     <w:qFormat/>
   </w:style>
+  <w:style w:type="paragraph" w:styleId="Heading2">
+    <w:name w:val="heading 2"/>
+    <w:basedOn w:val="Normal"/>
+    <w:next w:val="Normal"/>
+    <w:link w:val="Heading2Char"/>
+    <w:uiPriority w:val="9"/>
+    <w:unhideWhenUsed/>
+    <w:qFormat/>
+    <w:rsid w:val="00A309F5"/>
+    <w:pPr>
+      <w:keepNext/>
+      <w:keepLines/>
+      <w:spacing w:before="40" w:after="0"/>
+      <w:outlineLvl w:val="1"/>
+    </w:pPr>
+    <w:rPr>
+      <w:rFonts w:asciiTheme="majorHAnsi" w:eastAsiaTheme="majorEastAsia" w:hAnsiTheme="majorHAnsi" w:cstheme="majorBidi"/>
+      <w:color w:val="2F5496" w:themeColor="accent1" w:themeShade="BF"/>
+      <w:sz w:val="26"/>
+      <w:szCs w:val="26"/>
+    </w:rPr>
+  </w:style>
   <w:style w:type="character" w:default="1" w:styleId="DefaultParagraphFont">
     <w:name w:val="Default Paragraph Font"/>
     <w:uiPriority w:val="1"/>
@@ -1126,6 +1870,38 @@
       <w:ind w:left="720"/>
       <w:contextualSpacing/>
     </w:pPr>
+  </w:style>
+  <w:style w:type="table" w:styleId="TableGrid">
+    <w:name w:val="Table Grid"/>
+    <w:basedOn w:val="TableNormal"/>
+    <w:uiPriority w:val="39"/>
+    <w:rsid w:val="00CD2279"/>
+    <w:pPr>
+      <w:spacing w:after="0" w:line="240" w:lineRule="auto"/>
+    </w:pPr>
+    <w:tblPr>
+      <w:tblBorders>
+        <w:top w:val="single" w:sz="4" w:space="0" w:color="auto"/>
+        <w:left w:val="single" w:sz="4" w:space="0" w:color="auto"/>
+        <w:bottom w:val="single" w:sz="4" w:space="0" w:color="auto"/>
+        <w:right w:val="single" w:sz="4" w:space="0" w:color="auto"/>
+        <w:insideH w:val="single" w:sz="4" w:space="0" w:color="auto"/>
+        <w:insideV w:val="single" w:sz="4" w:space="0" w:color="auto"/>
+      </w:tblBorders>
+    </w:tblPr>
+  </w:style>
+  <w:style w:type="character" w:customStyle="1" w:styleId="Heading2Char">
+    <w:name w:val="Heading 2 Char"/>
+    <w:basedOn w:val="DefaultParagraphFont"/>
+    <w:link w:val="Heading2"/>
+    <w:uiPriority w:val="9"/>
+    <w:rsid w:val="00A309F5"/>
+    <w:rPr>
+      <w:rFonts w:asciiTheme="majorHAnsi" w:eastAsiaTheme="majorEastAsia" w:hAnsiTheme="majorHAnsi" w:cstheme="majorBidi"/>
+      <w:color w:val="2F5496" w:themeColor="accent1" w:themeShade="BF"/>
+      <w:sz w:val="26"/>
+      <w:szCs w:val="26"/>
+    </w:rPr>
   </w:style>
 </w:styles>
 </file>

--- a/misc/nota.docx
+++ b/misc/nota.docx
@@ -62,7 +62,7 @@
           </mc:Choice>
           <mc:Fallback>
             <w:pict>
-              <v:shapetype w14:anchorId="6898EE9E" id="_x0000_t32" coordsize="21600,21600" o:spt="32" o:oned="t" path="m,l21600,21600e" filled="f">
+              <v:shapetype w14:anchorId="2461E195" id="_x0000_t32" coordsize="21600,21600" o:spt="32" o:oned="t" path="m,l21600,21600e" filled="f">
                 <v:path arrowok="t" fillok="f" o:connecttype="none"/>
                 <o:lock v:ext="edit" shapetype="t"/>
               </v:shapetype>
@@ -324,7 +324,7 @@
           </mc:Choice>
           <mc:Fallback>
             <w:pict>
-              <v:shapetype w14:anchorId="38C95722" id="_x0000_t96" coordsize="21600,21600" o:spt="96" adj="17520" path="m10800,qx,10800,10800,21600,21600,10800,10800,xem7340,6445qx6215,7570,7340,8695,8465,7570,7340,6445xnfem14260,6445qx13135,7570,14260,8695,15385,7570,14260,6445xnfem4960@0c8853@3,12747@3,16640@0nfe">
+              <v:shapetype w14:anchorId="6D235CB9" id="_x0000_t96" coordsize="21600,21600" o:spt="96" adj="17520" path="m10800,qx,10800,10800,21600,21600,10800,10800,xem7340,6445qx6215,7570,7340,8695,8465,7570,7340,6445xnfem14260,6445qx13135,7570,14260,8695,15385,7570,14260,6445xnfem4960@0c8853@3,12747@3,16640@0nfe">
                 <v:formulas>
                   <v:f eqn="sum 33030 0 #0"/>
                   <v:f eqn="prod #0 4 3"/>
@@ -403,7 +403,7 @@
           </mc:Choice>
           <mc:Fallback>
             <w:pict>
-              <v:shape w14:anchorId="3A6D4911" id="Straight Arrow Connector 8" o:spid="_x0000_s1026" type="#_x0000_t32" style="position:absolute;margin-left:344.5pt;margin-top:183.9pt;width:109pt;height:10.5pt;z-index:251663360;visibility:visible;mso-wrap-style:square;mso-wrap-distance-left:9pt;mso-wrap-distance-top:0;mso-wrap-distance-right:9pt;mso-wrap-distance-bottom:0;mso-position-horizontal:absolute;mso-position-horizontal-relative:text;mso-position-vertical:absolute;mso-position-vertical-relative:text" o:gfxdata="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" strokecolor="#4472c4 [3204]" strokeweight=".5pt">
+              <v:shape w14:anchorId="6C0AAA99" id="Straight Arrow Connector 8" o:spid="_x0000_s1026" type="#_x0000_t32" style="position:absolute;margin-left:344.5pt;margin-top:183.9pt;width:109pt;height:10.5pt;z-index:251663360;visibility:visible;mso-wrap-style:square;mso-wrap-distance-left:9pt;mso-wrap-distance-top:0;mso-wrap-distance-right:9pt;mso-wrap-distance-bottom:0;mso-position-horizontal:absolute;mso-position-horizontal-relative:text;mso-position-vertical:absolute;mso-position-vertical-relative:text" o:gfxdata="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" strokecolor="#4472c4 [3204]" strokeweight=".5pt">
                 <v:stroke endarrow="block" joinstyle="miter"/>
               </v:shape>
             </w:pict>
@@ -469,7 +469,7 @@
           </mc:Choice>
           <mc:Fallback>
             <w:pict>
-              <v:shape w14:anchorId="38993C2C" id="Straight Arrow Connector 7" o:spid="_x0000_s1026" type="#_x0000_t32" style="position:absolute;margin-left:208pt;margin-top:172pt;width:28.5pt;height:1pt;flip:x;z-index:251662336;visibility:visible;mso-wrap-style:square;mso-wrap-distance-left:9pt;mso-wrap-distance-top:0;mso-wrap-distance-right:9pt;mso-wrap-distance-bottom:0;mso-position-horizontal:absolute;mso-position-horizontal-relative:text;mso-position-vertical:absolute;mso-position-vertical-relative:text" o:gfxdata="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" strokecolor="#4472c4 [3204]" strokeweight=".5pt">
+              <v:shape w14:anchorId="3759E97E" id="Straight Arrow Connector 7" o:spid="_x0000_s1026" type="#_x0000_t32" style="position:absolute;margin-left:208pt;margin-top:172pt;width:28.5pt;height:1pt;flip:x;z-index:251662336;visibility:visible;mso-wrap-style:square;mso-wrap-distance-left:9pt;mso-wrap-distance-top:0;mso-wrap-distance-right:9pt;mso-wrap-distance-bottom:0;mso-position-horizontal:absolute;mso-position-horizontal-relative:text;mso-position-vertical:absolute;mso-position-vertical-relative:text" o:gfxdata="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" strokecolor="#4472c4 [3204]" strokeweight=".5pt">
                 <v:stroke endarrow="block" joinstyle="miter"/>
               </v:shape>
             </w:pict>
@@ -647,7 +647,7 @@
           </mc:Choice>
           <mc:Fallback>
             <w:pict>
-              <v:shape w14:anchorId="0CA9D759" id="Straight Arrow Connector 5" o:spid="_x0000_s1026" type="#_x0000_t32" style="position:absolute;margin-left:347pt;margin-top:161.5pt;width:103.5pt;height:3.6pt;flip:x;z-index:251660288;visibility:visible;mso-wrap-style:square;mso-width-percent:0;mso-height-percent:0;mso-wrap-distance-left:9pt;mso-wrap-distance-top:0;mso-wrap-distance-right:9pt;mso-wrap-distance-bottom:0;mso-position-horizontal:absolute;mso-position-horizontal-relative:text;mso-position-vertical:absolute;mso-position-vertical-relative:text;mso-width-percent:0;mso-height-percent:0;mso-width-relative:margin;mso-height-relative:margin" o:gfxdata="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" strokecolor="#4472c4 [3204]" strokeweight=".5pt">
+              <v:shape w14:anchorId="4971E098" id="Straight Arrow Connector 5" o:spid="_x0000_s1026" type="#_x0000_t32" style="position:absolute;margin-left:347pt;margin-top:161.5pt;width:103.5pt;height:3.6pt;flip:x;z-index:251660288;visibility:visible;mso-wrap-style:square;mso-width-percent:0;mso-height-percent:0;mso-wrap-distance-left:9pt;mso-wrap-distance-top:0;mso-wrap-distance-right:9pt;mso-wrap-distance-bottom:0;mso-position-horizontal:absolute;mso-position-horizontal-relative:text;mso-position-vertical:absolute;mso-position-vertical-relative:text;mso-width-percent:0;mso-height-percent:0;mso-width-relative:margin;mso-height-relative:margin" o:gfxdata="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" strokecolor="#4472c4 [3204]" strokeweight=".5pt">
                 <v:stroke endarrow="block" joinstyle="miter"/>
               </v:shape>
             </w:pict>
@@ -719,12 +719,7 @@
       </w:pPr>
       <w:r>
         <w:lastRenderedPageBreak/>
-        <w:t>Laporan Bil Hari</w:t>
-      </w:r>
-      <w:bookmarkStart w:id="0" w:name="_GoBack"/>
-      <w:bookmarkEnd w:id="0"/>
-      <w:r>
-        <w:t xml:space="preserve"> Proses Permohonan</w:t>
+        <w:t>Laporan Bil Hari Proses Permohonan</w:t>
       </w:r>
     </w:p>
     <w:p>
@@ -800,15 +795,18 @@
         <w:tblLook w:val="04A0" w:firstRow="1" w:lastRow="0" w:firstColumn="1" w:lastColumn="0" w:noHBand="0" w:noVBand="1"/>
       </w:tblPr>
       <w:tblGrid>
-        <w:gridCol w:w="1980"/>
-        <w:gridCol w:w="1984"/>
-        <w:gridCol w:w="2410"/>
-        <w:gridCol w:w="2410"/>
+        <w:gridCol w:w="1724"/>
+        <w:gridCol w:w="1236"/>
+        <w:gridCol w:w="1301"/>
+        <w:gridCol w:w="1179"/>
+        <w:gridCol w:w="1643"/>
+        <w:gridCol w:w="1559"/>
+        <w:gridCol w:w="1701"/>
       </w:tblGrid>
       <w:tr>
         <w:tc>
           <w:tcPr>
-            <w:tcW w:w="1980" w:type="dxa"/>
+            <w:tcW w:w="1724" w:type="dxa"/>
             <w:shd w:val="clear" w:color="auto" w:fill="F4B083" w:themeFill="accent2" w:themeFillTint="99"/>
           </w:tcPr>
           <w:p>
@@ -819,7 +817,7 @@
         </w:tc>
         <w:tc>
           <w:tcPr>
-            <w:tcW w:w="1984" w:type="dxa"/>
+            <w:tcW w:w="1236" w:type="dxa"/>
             <w:shd w:val="clear" w:color="auto" w:fill="F4B083" w:themeFill="accent2" w:themeFillTint="99"/>
           </w:tcPr>
           <w:p>
@@ -833,18 +831,57 @@
         </w:tc>
         <w:tc>
           <w:tcPr>
-            <w:tcW w:w="2410" w:type="dxa"/>
+            <w:tcW w:w="1301" w:type="dxa"/>
             <w:shd w:val="clear" w:color="auto" w:fill="F4B083" w:themeFill="accent2" w:themeFillTint="99"/>
           </w:tcPr>
           <w:p>
             <w:r>
-              <w:t>Tarikh Terima</w:t>
-            </w:r>
-          </w:p>
-        </w:tc>
-        <w:tc>
-          <w:tcPr>
-            <w:tcW w:w="2410" w:type="dxa"/>
+              <w:t xml:space="preserve">Bil </w:t>
+            </w:r>
+            <w:r>
+              <w:t xml:space="preserve">hari </w:t>
+            </w:r>
+            <w:r>
+              <w:t>SOP</w:t>
+            </w:r>
+          </w:p>
+        </w:tc>
+        <w:tc>
+          <w:tcPr>
+            <w:tcW w:w="1179" w:type="dxa"/>
+            <w:shd w:val="clear" w:color="auto" w:fill="F4B083" w:themeFill="accent2" w:themeFillTint="99"/>
+          </w:tcPr>
+          <w:p>
+            <w:r>
+              <w:t>Lewat</w:t>
+            </w:r>
+          </w:p>
+        </w:tc>
+        <w:tc>
+          <w:tcPr>
+            <w:tcW w:w="1643" w:type="dxa"/>
+            <w:shd w:val="clear" w:color="auto" w:fill="F4B083" w:themeFill="accent2" w:themeFillTint="99"/>
+          </w:tcPr>
+          <w:p>
+            <w:r>
+              <w:t>Bil Hari Balance</w:t>
+            </w:r>
+          </w:p>
+        </w:tc>
+        <w:tc>
+          <w:tcPr>
+            <w:tcW w:w="1559" w:type="dxa"/>
+            <w:shd w:val="clear" w:color="auto" w:fill="F4B083" w:themeFill="accent2" w:themeFillTint="99"/>
+          </w:tcPr>
+          <w:p>
+            <w:r>
+              <w:t>Tarikh Edar</w:t>
+            </w:r>
+          </w:p>
+        </w:tc>
+        <w:tc>
+          <w:tcPr>
+            <w:tcW w:w="1701" w:type="dxa"/>
             <w:shd w:val="clear" w:color="auto" w:fill="F4B083" w:themeFill="accent2" w:themeFillTint="99"/>
           </w:tcPr>
           <w:p>
@@ -857,7 +894,7 @@
       <w:tr>
         <w:tc>
           <w:tcPr>
-            <w:tcW w:w="1980" w:type="dxa"/>
+            <w:tcW w:w="1724" w:type="dxa"/>
           </w:tcPr>
           <w:p>
             <w:r>
@@ -867,31 +904,69 @@
         </w:tc>
         <w:tc>
           <w:tcPr>
-            <w:tcW w:w="1984" w:type="dxa"/>
-          </w:tcPr>
-          <w:p>
-            <w:r>
-              <w:t>20</w:t>
-            </w:r>
-          </w:p>
-        </w:tc>
-        <w:tc>
-          <w:tcPr>
-            <w:tcW w:w="2410" w:type="dxa"/>
-          </w:tcPr>
-          <w:p/>
-        </w:tc>
-        <w:tc>
-          <w:tcPr>
-            <w:tcW w:w="2410" w:type="dxa"/>
-          </w:tcPr>
-          <w:p/>
+            <w:tcW w:w="1236" w:type="dxa"/>
+          </w:tcPr>
+          <w:p>
+            <w:r>
+              <w:t>7</w:t>
+            </w:r>
+          </w:p>
+        </w:tc>
+        <w:tc>
+          <w:tcPr>
+            <w:tcW w:w="1301" w:type="dxa"/>
+          </w:tcPr>
+          <w:p>
+            <w:r>
+              <w:t>14</w:t>
+            </w:r>
+          </w:p>
+        </w:tc>
+        <w:tc>
+          <w:tcPr>
+            <w:tcW w:w="1179" w:type="dxa"/>
+          </w:tcPr>
+          <w:p>
+            <w:r>
+              <w:t>7</w:t>
+            </w:r>
+          </w:p>
+        </w:tc>
+        <w:tc>
+          <w:tcPr>
+            <w:tcW w:w="1643" w:type="dxa"/>
+          </w:tcPr>
+          <w:p>
+            <w:r>
+              <w:t>0</w:t>
+            </w:r>
+          </w:p>
+        </w:tc>
+        <w:tc>
+          <w:tcPr>
+            <w:tcW w:w="1559" w:type="dxa"/>
+          </w:tcPr>
+          <w:p>
+            <w:r>
+              <w:t>1.10.2019</w:t>
+            </w:r>
+          </w:p>
+        </w:tc>
+        <w:tc>
+          <w:tcPr>
+            <w:tcW w:w="1701" w:type="dxa"/>
+          </w:tcPr>
+          <w:p>
+            <w:r>
+              <w:t>17.10.2019</w:t>
+            </w:r>
+          </w:p>
         </w:tc>
       </w:tr>
       <w:tr>
         <w:tc>
           <w:tcPr>
-            <w:tcW w:w="1980" w:type="dxa"/>
+            <w:tcW w:w="1724" w:type="dxa"/>
           </w:tcPr>
           <w:p>
             <w:r>
@@ -901,27 +976,69 @@
         </w:tc>
         <w:tc>
           <w:tcPr>
-            <w:tcW w:w="1984" w:type="dxa"/>
-          </w:tcPr>
-          <w:p/>
-        </w:tc>
-        <w:tc>
-          <w:tcPr>
-            <w:tcW w:w="2410" w:type="dxa"/>
-          </w:tcPr>
-          <w:p/>
-        </w:tc>
-        <w:tc>
-          <w:tcPr>
-            <w:tcW w:w="2410" w:type="dxa"/>
-          </w:tcPr>
-          <w:p/>
+            <w:tcW w:w="1236" w:type="dxa"/>
+          </w:tcPr>
+          <w:p>
+            <w:r>
+              <w:t>5</w:t>
+            </w:r>
+          </w:p>
+        </w:tc>
+        <w:tc>
+          <w:tcPr>
+            <w:tcW w:w="1301" w:type="dxa"/>
+          </w:tcPr>
+          <w:p>
+            <w:r>
+              <w:t>14</w:t>
+            </w:r>
+          </w:p>
+        </w:tc>
+        <w:tc>
+          <w:tcPr>
+            <w:tcW w:w="1179" w:type="dxa"/>
+          </w:tcPr>
+          <w:p>
+            <w:r>
+              <w:t>9</w:t>
+            </w:r>
+          </w:p>
+        </w:tc>
+        <w:tc>
+          <w:tcPr>
+            <w:tcW w:w="1643" w:type="dxa"/>
+          </w:tcPr>
+          <w:p>
+            <w:r>
+              <w:t>0</w:t>
+            </w:r>
+          </w:p>
+        </w:tc>
+        <w:tc>
+          <w:tcPr>
+            <w:tcW w:w="1559" w:type="dxa"/>
+          </w:tcPr>
+          <w:p>
+            <w:r>
+              <w:t>1.10.2019</w:t>
+            </w:r>
+          </w:p>
+        </w:tc>
+        <w:tc>
+          <w:tcPr>
+            <w:tcW w:w="1701" w:type="dxa"/>
+          </w:tcPr>
+          <w:p>
+            <w:r>
+              <w:t>15.10.2019</w:t>
+            </w:r>
+          </w:p>
         </w:tc>
       </w:tr>
       <w:tr>
         <w:tc>
           <w:tcPr>
-            <w:tcW w:w="1980" w:type="dxa"/>
+            <w:tcW w:w="1724" w:type="dxa"/>
           </w:tcPr>
           <w:p>
             <w:r>
@@ -931,19 +1048,54 @@
         </w:tc>
         <w:tc>
           <w:tcPr>
-            <w:tcW w:w="1984" w:type="dxa"/>
+            <w:tcW w:w="1236" w:type="dxa"/>
           </w:tcPr>
           <w:p/>
         </w:tc>
         <w:tc>
           <w:tcPr>
-            <w:tcW w:w="2410" w:type="dxa"/>
-          </w:tcPr>
-          <w:p/>
-        </w:tc>
-        <w:tc>
-          <w:tcPr>
-            <w:tcW w:w="2410" w:type="dxa"/>
+            <w:tcW w:w="1301" w:type="dxa"/>
+          </w:tcPr>
+          <w:p>
+            <w:r>
+              <w:t>14</w:t>
+            </w:r>
+          </w:p>
+        </w:tc>
+        <w:tc>
+          <w:tcPr>
+            <w:tcW w:w="1179" w:type="dxa"/>
+            <w:shd w:val="clear" w:color="auto" w:fill="FF0000"/>
+          </w:tcPr>
+          <w:p>
+            <w:r>
+              <w:t>-12</w:t>
+            </w:r>
+          </w:p>
+        </w:tc>
+        <w:tc>
+          <w:tcPr>
+            <w:tcW w:w="1643" w:type="dxa"/>
+          </w:tcPr>
+          <w:p>
+            <w:r>
+              <w:t>0</w:t>
+            </w:r>
+          </w:p>
+        </w:tc>
+        <w:tc>
+          <w:tcPr>
+            <w:tcW w:w="1559" w:type="dxa"/>
+          </w:tcPr>
+          <w:p>
+            <w:r>
+              <w:t>1.10.2019</w:t>
+            </w:r>
+          </w:p>
+        </w:tc>
+        <w:tc>
+          <w:tcPr>
+            <w:tcW w:w="1701" w:type="dxa"/>
           </w:tcPr>
           <w:p/>
         </w:tc>
@@ -951,7 +1103,7 @@
       <w:tr>
         <w:tc>
           <w:tcPr>
-            <w:tcW w:w="1980" w:type="dxa"/>
+            <w:tcW w:w="1724" w:type="dxa"/>
           </w:tcPr>
           <w:p>
             <w:r>
@@ -961,19 +1113,54 @@
         </w:tc>
         <w:tc>
           <w:tcPr>
-            <w:tcW w:w="1984" w:type="dxa"/>
+            <w:tcW w:w="1236" w:type="dxa"/>
           </w:tcPr>
           <w:p/>
         </w:tc>
         <w:tc>
           <w:tcPr>
-            <w:tcW w:w="2410" w:type="dxa"/>
-          </w:tcPr>
-          <w:p/>
-        </w:tc>
-        <w:tc>
-          <w:tcPr>
-            <w:tcW w:w="2410" w:type="dxa"/>
+            <w:tcW w:w="1301" w:type="dxa"/>
+          </w:tcPr>
+          <w:p>
+            <w:r>
+              <w:t>14</w:t>
+            </w:r>
+          </w:p>
+        </w:tc>
+        <w:tc>
+          <w:tcPr>
+            <w:tcW w:w="1179" w:type="dxa"/>
+            <w:shd w:val="clear" w:color="auto" w:fill="FF0000"/>
+          </w:tcPr>
+          <w:p>
+            <w:r>
+              <w:t>-12</w:t>
+            </w:r>
+          </w:p>
+        </w:tc>
+        <w:tc>
+          <w:tcPr>
+            <w:tcW w:w="1643" w:type="dxa"/>
+          </w:tcPr>
+          <w:p>
+            <w:r>
+              <w:t>0</w:t>
+            </w:r>
+          </w:p>
+        </w:tc>
+        <w:tc>
+          <w:tcPr>
+            <w:tcW w:w="1559" w:type="dxa"/>
+          </w:tcPr>
+          <w:p>
+            <w:r>
+              <w:t>1.10.2019</w:t>
+            </w:r>
+          </w:p>
+        </w:tc>
+        <w:tc>
+          <w:tcPr>
+            <w:tcW w:w="1701" w:type="dxa"/>
           </w:tcPr>
           <w:p/>
         </w:tc>
@@ -994,6 +1181,8 @@
         </w:rPr>
         <w:t>Agens Luaran</w:t>
       </w:r>
+      <w:bookmarkStart w:id="0" w:name="_GoBack"/>
+      <w:bookmarkEnd w:id="0"/>
     </w:p>
     <w:tbl>
       <w:tblPr>
